--- a/Design and Documentation/Minutes/Meeting 7.docx
+++ b/Design and Documentation/Minutes/Meeting 7.docx
@@ -41,7 +41,7 @@
           <w:b/>
           <w:bCs/>
         </w:rPr>
-        <w:t>29</w:t>
+        <w:t>30</w:t>
       </w:r>
       <w:r>
         <w:rPr>
@@ -84,9 +84,6 @@
     <w:p>
       <w:pPr>
         <w:spacing w:line="257" w:lineRule="auto"/>
-        <w:rPr>
-          <w:rFonts w:ascii="Calibri" w:eastAsia="Calibri" w:hAnsi="Calibri" w:cs="Calibri"/>
-        </w:rPr>
       </w:pPr>
       <w:r>
         <w:rPr>
@@ -98,7 +95,7 @@
         <w:rPr>
           <w:rFonts w:ascii="Calibri" w:eastAsia="Calibri" w:hAnsi="Calibri" w:cs="Calibri"/>
         </w:rPr>
-        <w:t>6</w:t>
+        <w:t>8</w:t>
       </w:r>
       <w:r>
         <w:rPr>
@@ -110,13 +107,19 @@
         <w:rPr>
           <w:rFonts w:ascii="Calibri" w:eastAsia="Calibri" w:hAnsi="Calibri" w:cs="Calibri"/>
         </w:rPr>
-        <w:t xml:space="preserve">March </w:t>
-      </w:r>
-      <w:r>
-        <w:rPr>
-          <w:rFonts w:ascii="Calibri" w:eastAsia="Calibri" w:hAnsi="Calibri" w:cs="Calibri"/>
-        </w:rPr>
-        <w:t>29</w:t>
+        <w:t>March</w:t>
+      </w:r>
+      <w:r>
+        <w:rPr>
+          <w:rFonts w:ascii="Calibri" w:eastAsia="Calibri" w:hAnsi="Calibri" w:cs="Calibri"/>
+        </w:rPr>
+        <w:t xml:space="preserve"> </w:t>
+      </w:r>
+      <w:r>
+        <w:rPr>
+          <w:rFonts w:ascii="Calibri" w:eastAsia="Calibri" w:hAnsi="Calibri" w:cs="Calibri"/>
+        </w:rPr>
+        <w:t>30</w:t>
       </w:r>
       <w:r>
         <w:rPr>
@@ -125,7 +128,6 @@
         </w:rPr>
         <w:t>th</w:t>
       </w:r>
-      <w:proofErr w:type="gramStart"/>
       <w:r>
         <w:rPr>
           <w:rFonts w:ascii="Calibri" w:eastAsia="Calibri" w:hAnsi="Calibri" w:cs="Calibri"/>
@@ -136,32 +138,7 @@
         <w:rPr>
           <w:rFonts w:ascii="Calibri" w:eastAsia="Calibri" w:hAnsi="Calibri" w:cs="Calibri"/>
         </w:rPr>
-        <w:t>2020</w:t>
-      </w:r>
-      <w:proofErr w:type="gramEnd"/>
-      <w:r>
-        <w:rPr>
-          <w:rFonts w:ascii="Calibri" w:eastAsia="Calibri" w:hAnsi="Calibri" w:cs="Calibri"/>
-        </w:rPr>
-        <w:t xml:space="preserve">. The meeting was taken via </w:t>
-      </w:r>
-      <w:r>
-        <w:rPr>
-          <w:rFonts w:ascii="Calibri" w:eastAsia="Calibri" w:hAnsi="Calibri" w:cs="Calibri"/>
-        </w:rPr>
-        <w:t>video</w:t>
-      </w:r>
-      <w:r>
-        <w:rPr>
-          <w:rFonts w:ascii="Calibri" w:eastAsia="Calibri" w:hAnsi="Calibri" w:cs="Calibri"/>
-        </w:rPr>
-        <w:t xml:space="preserve"> call</w:t>
-      </w:r>
-      <w:r>
-        <w:rPr>
-          <w:rFonts w:ascii="Calibri" w:eastAsia="Calibri" w:hAnsi="Calibri" w:cs="Calibri"/>
-        </w:rPr>
-        <w:t>.</w:t>
+        <w:t>2020. The meeting was taken via phone call, with four members together on one end and the remaining member at the other end.</w:t>
       </w:r>
     </w:p>
     <w:p>
@@ -180,9 +157,6 @@
     <w:p>
       <w:pPr>
         <w:spacing w:line="257" w:lineRule="auto"/>
-        <w:rPr>
-          <w:rFonts w:ascii="Calibri" w:eastAsia="Calibri" w:hAnsi="Calibri" w:cs="Calibri"/>
-        </w:rPr>
       </w:pPr>
       <w:r>
         <w:rPr>
@@ -215,30 +189,8 @@
         <w:rPr>
           <w:rFonts w:ascii="Calibri" w:eastAsia="Calibri" w:hAnsi="Calibri" w:cs="Calibri"/>
         </w:rPr>
-        <w:t xml:space="preserve"> </w:t>
-      </w:r>
-      <w:proofErr w:type="spellStart"/>
-      <w:r>
-        <w:rPr>
-          <w:rFonts w:ascii="Calibri" w:eastAsia="Calibri" w:hAnsi="Calibri" w:cs="Calibri"/>
-        </w:rPr>
-        <w:t>Kobbie</w:t>
-      </w:r>
-      <w:proofErr w:type="spellEnd"/>
-      <w:r>
-        <w:rPr>
-          <w:rFonts w:ascii="Calibri" w:eastAsia="Calibri" w:hAnsi="Calibri" w:cs="Calibri"/>
-        </w:rPr>
-        <w:t xml:space="preserve"> Mike </w:t>
-      </w:r>
-      <w:proofErr w:type="spellStart"/>
-      <w:r>
-        <w:rPr>
-          <w:rFonts w:ascii="Calibri" w:eastAsia="Calibri" w:hAnsi="Calibri" w:cs="Calibri"/>
-        </w:rPr>
-        <w:t>Tabi</w:t>
-      </w:r>
-      <w:proofErr w:type="spellEnd"/>
+        <w:t xml:space="preserve"> Kobbie Mike Tabi</w:t>
+      </w:r>
       <w:r>
         <w:br/>
       </w:r>
@@ -246,16 +198,8 @@
         <w:rPr>
           <w:rFonts w:ascii="Calibri" w:eastAsia="Calibri" w:hAnsi="Calibri" w:cs="Calibri"/>
         </w:rPr>
-        <w:t xml:space="preserve"> Thomas </w:t>
-      </w:r>
-      <w:proofErr w:type="spellStart"/>
-      <w:r>
-        <w:rPr>
-          <w:rFonts w:ascii="Calibri" w:eastAsia="Calibri" w:hAnsi="Calibri" w:cs="Calibri"/>
-        </w:rPr>
-        <w:t>Senyah</w:t>
-      </w:r>
-      <w:proofErr w:type="spellEnd"/>
+        <w:t xml:space="preserve"> Thomas Senyah</w:t>
+      </w:r>
     </w:p>
     <w:p>
       <w:pPr>
@@ -273,9 +217,6 @@
     <w:p>
       <w:pPr>
         <w:spacing w:line="257" w:lineRule="auto"/>
-        <w:rPr>
-          <w:rFonts w:ascii="Calibri" w:eastAsia="Calibri" w:hAnsi="Calibri" w:cs="Calibri"/>
-        </w:rPr>
       </w:pPr>
       <w:r>
         <w:rPr>
@@ -310,115 +251,27 @@
           <w:rFonts w:ascii="Calibri" w:eastAsia="Calibri" w:hAnsi="Calibri" w:cs="Calibri"/>
           <w:u w:val="single"/>
         </w:rPr>
-        <w:t>Review of Code Produced</w:t>
-      </w:r>
-    </w:p>
-    <w:p>
-      <w:pPr>
-        <w:spacing w:line="257" w:lineRule="auto"/>
-        <w:rPr>
-          <w:rFonts w:ascii="Calibri" w:eastAsia="Calibri" w:hAnsi="Calibri" w:cs="Calibri"/>
-        </w:rPr>
-      </w:pPr>
-      <w:r>
-        <w:rPr>
-          <w:rFonts w:ascii="Calibri" w:eastAsia="Calibri" w:hAnsi="Calibri" w:cs="Calibri"/>
-        </w:rPr>
-        <w:t xml:space="preserve">During the </w:t>
-      </w:r>
-      <w:r>
-        <w:rPr>
-          <w:rFonts w:ascii="Calibri" w:eastAsia="Calibri" w:hAnsi="Calibri" w:cs="Calibri"/>
-        </w:rPr>
-        <w:t>two-week</w:t>
-      </w:r>
-      <w:r>
-        <w:rPr>
-          <w:rFonts w:ascii="Calibri" w:eastAsia="Calibri" w:hAnsi="Calibri" w:cs="Calibri"/>
-        </w:rPr>
-        <w:t xml:space="preserve"> period between this meeting and the last meeting, Thomas </w:t>
-      </w:r>
-      <w:proofErr w:type="spellStart"/>
-      <w:r>
-        <w:rPr>
-          <w:rFonts w:ascii="Calibri" w:eastAsia="Calibri" w:hAnsi="Calibri" w:cs="Calibri"/>
-        </w:rPr>
-        <w:t>Senyah</w:t>
-      </w:r>
-      <w:proofErr w:type="spellEnd"/>
-      <w:r>
-        <w:rPr>
-          <w:rFonts w:ascii="Calibri" w:eastAsia="Calibri" w:hAnsi="Calibri" w:cs="Calibri"/>
-        </w:rPr>
-        <w:t xml:space="preserve"> explained how he</w:t>
-      </w:r>
-      <w:r>
-        <w:rPr>
-          <w:rFonts w:ascii="Calibri" w:eastAsia="Calibri" w:hAnsi="Calibri" w:cs="Calibri"/>
-        </w:rPr>
-        <w:t xml:space="preserve"> had continued with the programming side of the project and had produced</w:t>
-      </w:r>
-      <w:r>
-        <w:rPr>
-          <w:rFonts w:ascii="Calibri" w:eastAsia="Calibri" w:hAnsi="Calibri" w:cs="Calibri"/>
-        </w:rPr>
-        <w:t xml:space="preserve"> code for a ‘human’ class, inheriting from the ‘player’ abstract class. This ‘human’ class would allow </w:t>
-      </w:r>
-      <w:r>
-        <w:rPr>
-          <w:rFonts w:ascii="Calibri" w:eastAsia="Calibri" w:hAnsi="Calibri" w:cs="Calibri"/>
-        </w:rPr>
-        <w:t>human users of the game to play and affect the board.</w:t>
-      </w:r>
-      <w:r>
-        <w:rPr>
-          <w:rFonts w:ascii="Calibri" w:eastAsia="Calibri" w:hAnsi="Calibri" w:cs="Calibri"/>
-        </w:rPr>
-        <w:t xml:space="preserve"> Taking onboard some advice </w:t>
-      </w:r>
-      <w:proofErr w:type="gramStart"/>
-      <w:r>
-        <w:rPr>
-          <w:rFonts w:ascii="Calibri" w:eastAsia="Calibri" w:hAnsi="Calibri" w:cs="Calibri"/>
-        </w:rPr>
-        <w:t xml:space="preserve">in particular </w:t>
-      </w:r>
-      <w:r>
-        <w:rPr>
-          <w:rFonts w:ascii="Calibri" w:eastAsia="Calibri" w:hAnsi="Calibri" w:cs="Calibri"/>
-        </w:rPr>
-        <w:t>from</w:t>
-      </w:r>
-      <w:proofErr w:type="gramEnd"/>
-      <w:r>
-        <w:rPr>
-          <w:rFonts w:ascii="Calibri" w:eastAsia="Calibri" w:hAnsi="Calibri" w:cs="Calibri"/>
-        </w:rPr>
-        <w:t xml:space="preserve"> Bayley Cowen-Seagrove and Jack Lewis</w:t>
-      </w:r>
-      <w:r>
-        <w:rPr>
-          <w:rFonts w:ascii="Calibri" w:eastAsia="Calibri" w:hAnsi="Calibri" w:cs="Calibri"/>
-        </w:rPr>
-        <w:t xml:space="preserve"> </w:t>
-      </w:r>
-      <w:r>
-        <w:rPr>
-          <w:rFonts w:ascii="Calibri" w:eastAsia="Calibri" w:hAnsi="Calibri" w:cs="Calibri"/>
-        </w:rPr>
-        <w:t>on</w:t>
-      </w:r>
-      <w:r>
-        <w:rPr>
-          <w:rFonts w:ascii="Calibri" w:eastAsia="Calibri" w:hAnsi="Calibri" w:cs="Calibri"/>
-        </w:rPr>
-        <w:t xml:space="preserve"> what </w:t>
-      </w:r>
-      <w:r>
-        <w:rPr>
-          <w:rFonts w:ascii="Calibri" w:eastAsia="Calibri" w:hAnsi="Calibri" w:cs="Calibri"/>
-        </w:rPr>
-        <w:t>aspects to adjust, the team agreed on some adjustments for Thomas to implement for the meeting next week.</w:t>
+        <w:t>Coding</w:t>
+      </w:r>
+    </w:p>
+    <w:p>
+      <w:pPr>
+        <w:spacing w:line="257" w:lineRule="auto"/>
+        <w:rPr>
+          <w:rFonts w:ascii="Calibri" w:eastAsia="Calibri" w:hAnsi="Calibri" w:cs="Calibri"/>
+        </w:rPr>
+      </w:pPr>
+      <w:r>
+        <w:rPr>
+          <w:rFonts w:ascii="Calibri" w:eastAsia="Calibri" w:hAnsi="Calibri" w:cs="Calibri"/>
+        </w:rPr>
+        <w:t>Continuing with progress being made on the sprint cycles, Thomas Senyah had now moved onto the second sprint cycle of development</w:t>
+      </w:r>
+      <w:r>
+        <w:rPr>
+          <w:rFonts w:ascii="Calibri" w:eastAsia="Calibri" w:hAnsi="Calibri" w:cs="Calibri"/>
+        </w:rPr>
+        <w:t>, which was more focused around the property class and setting up the other tiles that the player can land on during a game of Property Tycoon.</w:t>
       </w:r>
     </w:p>
     <w:p>
@@ -434,86 +287,33 @@
           <w:rFonts w:ascii="Calibri" w:eastAsia="Calibri" w:hAnsi="Calibri" w:cs="Calibri"/>
           <w:u w:val="single"/>
         </w:rPr>
-        <w:t xml:space="preserve">Finalise </w:t>
-      </w:r>
-      <w:r>
-        <w:rPr>
-          <w:rFonts w:ascii="Calibri" w:eastAsia="Calibri" w:hAnsi="Calibri" w:cs="Calibri"/>
-          <w:u w:val="single"/>
-        </w:rPr>
-        <w:t>Completed Specification</w:t>
-      </w:r>
-    </w:p>
-    <w:p>
-      <w:pPr>
-        <w:spacing w:line="257" w:lineRule="auto"/>
-        <w:rPr>
-          <w:rFonts w:ascii="Calibri" w:eastAsia="Calibri" w:hAnsi="Calibri" w:cs="Calibri"/>
-        </w:rPr>
-      </w:pPr>
-      <w:r>
-        <w:rPr>
-          <w:rFonts w:ascii="Calibri" w:eastAsia="Calibri" w:hAnsi="Calibri" w:cs="Calibri"/>
-        </w:rPr>
-        <w:t>Throughout the week</w:t>
-      </w:r>
-      <w:r>
-        <w:rPr>
-          <w:rFonts w:ascii="Calibri" w:eastAsia="Calibri" w:hAnsi="Calibri" w:cs="Calibri"/>
-        </w:rPr>
-        <w:t>,</w:t>
-      </w:r>
-      <w:r>
-        <w:rPr>
-          <w:rFonts w:ascii="Calibri" w:eastAsia="Calibri" w:hAnsi="Calibri" w:cs="Calibri"/>
-        </w:rPr>
-        <w:t xml:space="preserve"> </w:t>
-      </w:r>
-      <w:proofErr w:type="spellStart"/>
-      <w:r>
-        <w:rPr>
-          <w:rFonts w:ascii="Calibri" w:eastAsia="Calibri" w:hAnsi="Calibri" w:cs="Calibri"/>
-        </w:rPr>
-        <w:t>Kobbie</w:t>
-      </w:r>
-      <w:proofErr w:type="spellEnd"/>
-      <w:r>
-        <w:rPr>
-          <w:rFonts w:ascii="Calibri" w:eastAsia="Calibri" w:hAnsi="Calibri" w:cs="Calibri"/>
-        </w:rPr>
-        <w:t xml:space="preserve"> Mike </w:t>
-      </w:r>
-      <w:proofErr w:type="spellStart"/>
-      <w:r>
-        <w:rPr>
-          <w:rFonts w:ascii="Calibri" w:eastAsia="Calibri" w:hAnsi="Calibri" w:cs="Calibri"/>
-        </w:rPr>
-        <w:t>Tabi</w:t>
-      </w:r>
-      <w:proofErr w:type="spellEnd"/>
-      <w:r>
-        <w:rPr>
-          <w:rFonts w:ascii="Calibri" w:eastAsia="Calibri" w:hAnsi="Calibri" w:cs="Calibri"/>
-        </w:rPr>
-        <w:t xml:space="preserve">, with the slight adjustment recommendations provided by all members of the team, </w:t>
-      </w:r>
-      <w:r>
-        <w:rPr>
-          <w:rFonts w:ascii="Calibri" w:eastAsia="Calibri" w:hAnsi="Calibri" w:cs="Calibri"/>
-        </w:rPr>
-        <w:t xml:space="preserve">displayed the current specification to the group. Upon review of this specification, the whole team </w:t>
-      </w:r>
-      <w:r>
-        <w:rPr>
-          <w:rFonts w:ascii="Calibri" w:eastAsia="Calibri" w:hAnsi="Calibri" w:cs="Calibri"/>
-        </w:rPr>
-        <w:t>agreed</w:t>
-      </w:r>
-      <w:r>
-        <w:rPr>
-          <w:rFonts w:ascii="Calibri" w:eastAsia="Calibri" w:hAnsi="Calibri" w:cs="Calibri"/>
-        </w:rPr>
-        <w:t xml:space="preserve"> that the document could be finalised and ticked off.</w:t>
+        <w:t>Documentation</w:t>
+      </w:r>
+    </w:p>
+    <w:p>
+      <w:pPr>
+        <w:spacing w:line="257" w:lineRule="auto"/>
+        <w:rPr>
+          <w:rFonts w:ascii="Calibri" w:eastAsia="Calibri" w:hAnsi="Calibri" w:cs="Calibri"/>
+        </w:rPr>
+      </w:pPr>
+      <w:r>
+        <w:rPr>
+          <w:rFonts w:ascii="Calibri" w:eastAsia="Calibri" w:hAnsi="Calibri" w:cs="Calibri"/>
+        </w:rPr>
+        <w:t>Ellis Tulloch</w:t>
+      </w:r>
+      <w:r>
+        <w:rPr>
+          <w:rFonts w:ascii="Calibri" w:eastAsia="Calibri" w:hAnsi="Calibri" w:cs="Calibri"/>
+        </w:rPr>
+        <w:t xml:space="preserve"> continued to work on the documentation for the sprint cycle with the help of Thomas, and was able to provide the team with an example of the sprint documentation having fully completed the sprint cycle 1 </w:t>
+      </w:r>
+      <w:r>
+        <w:rPr>
+          <w:rFonts w:ascii="Calibri" w:eastAsia="Calibri" w:hAnsi="Calibri" w:cs="Calibri"/>
+        </w:rPr>
+        <w:t>document.</w:t>
       </w:r>
     </w:p>
     <w:p>
@@ -547,56 +347,90 @@
           <w:rFonts w:ascii="Calibri" w:eastAsia="Calibri" w:hAnsi="Calibri" w:cs="Calibri"/>
           <w:u w:val="single"/>
         </w:rPr>
-        <w:t>PERT Chart</w:t>
-      </w:r>
-    </w:p>
-    <w:p>
-      <w:pPr>
-        <w:spacing w:line="257" w:lineRule="auto"/>
-        <w:rPr>
-          <w:rFonts w:ascii="Calibri" w:eastAsia="Calibri" w:hAnsi="Calibri" w:cs="Calibri"/>
-        </w:rPr>
-      </w:pPr>
-      <w:r>
-        <w:rPr>
-          <w:rFonts w:ascii="Calibri" w:eastAsia="Calibri" w:hAnsi="Calibri" w:cs="Calibri"/>
-        </w:rPr>
-        <w:t xml:space="preserve">It had come to Bayley Cowen-Seagrove’s attention </w:t>
-      </w:r>
-      <w:r>
-        <w:rPr>
-          <w:rFonts w:ascii="Calibri" w:eastAsia="Calibri" w:hAnsi="Calibri" w:cs="Calibri"/>
-        </w:rPr>
-        <w:t xml:space="preserve">that whilst the team had a Gantt chart in place that was working effectively, it would also be beneficial to build a PERT chart to accompany it to help </w:t>
-      </w:r>
-      <w:r>
-        <w:rPr>
-          <w:rFonts w:ascii="Calibri" w:eastAsia="Calibri" w:hAnsi="Calibri" w:cs="Calibri"/>
-        </w:rPr>
-        <w:t xml:space="preserve">better organise and structure the team’s workload. He floated the question to the </w:t>
-      </w:r>
-      <w:r>
-        <w:rPr>
-          <w:rFonts w:ascii="Calibri" w:eastAsia="Calibri" w:hAnsi="Calibri" w:cs="Calibri"/>
-        </w:rPr>
-        <w:t>group and</w:t>
-      </w:r>
-      <w:r>
-        <w:rPr>
-          <w:rFonts w:ascii="Calibri" w:eastAsia="Calibri" w:hAnsi="Calibri" w:cs="Calibri"/>
-        </w:rPr>
-        <w:t xml:space="preserve"> stated that he would be happy to </w:t>
-      </w:r>
-      <w:r>
-        <w:rPr>
-          <w:rFonts w:ascii="Calibri" w:eastAsia="Calibri" w:hAnsi="Calibri" w:cs="Calibri"/>
-        </w:rPr>
-        <w:t>work on getting this chart produced as soon as possible.</w:t>
-      </w:r>
-    </w:p>
-    <w:p>
-      <w:pPr>
-        <w:spacing w:line="257" w:lineRule="auto"/>
+        <w:t>Coding</w:t>
+      </w:r>
+      <w:r>
+        <w:rPr>
+          <w:rFonts w:ascii="Calibri" w:eastAsia="Calibri" w:hAnsi="Calibri" w:cs="Calibri"/>
+          <w:u w:val="single"/>
+        </w:rPr>
+        <w:t xml:space="preserve"> &amp; Sprint Documentation</w:t>
+      </w:r>
+    </w:p>
+    <w:p>
+      <w:pPr>
+        <w:spacing w:line="257" w:lineRule="auto"/>
+        <w:rPr>
+          <w:rFonts w:ascii="Calibri" w:eastAsia="Calibri" w:hAnsi="Calibri" w:cs="Calibri"/>
+        </w:rPr>
+      </w:pPr>
+      <w:r>
+        <w:rPr>
+          <w:rFonts w:ascii="Calibri" w:eastAsia="Calibri" w:hAnsi="Calibri" w:cs="Calibri"/>
+        </w:rPr>
+        <w:t xml:space="preserve">Similarly to the previous week, Thomas and Ellis would continue to work on the current sprint, and look to move onto the third sprint cycle as soon as testing could be completed </w:t>
+      </w:r>
+      <w:r>
+        <w:rPr>
+          <w:rFonts w:ascii="Calibri" w:eastAsia="Calibri" w:hAnsi="Calibri" w:cs="Calibri"/>
+        </w:rPr>
+        <w:t>for the current sprint.</w:t>
+      </w:r>
+    </w:p>
+    <w:p>
+      <w:pPr>
+        <w:spacing w:line="257" w:lineRule="auto"/>
+        <w:rPr>
+          <w:rFonts w:ascii="Calibri" w:eastAsia="Calibri" w:hAnsi="Calibri" w:cs="Calibri"/>
+          <w:u w:val="single"/>
+        </w:rPr>
+      </w:pPr>
+      <w:r>
+        <w:rPr>
+          <w:rFonts w:ascii="Calibri" w:eastAsia="Calibri" w:hAnsi="Calibri" w:cs="Calibri"/>
+          <w:u w:val="single"/>
+        </w:rPr>
+        <w:t>Research</w:t>
+      </w:r>
+    </w:p>
+    <w:p>
+      <w:pPr>
+        <w:spacing w:line="257" w:lineRule="auto"/>
+        <w:rPr>
+          <w:rFonts w:ascii="Calibri" w:eastAsia="Calibri" w:hAnsi="Calibri" w:cs="Calibri"/>
+        </w:rPr>
+      </w:pPr>
+      <w:r>
+        <w:rPr>
+          <w:rFonts w:ascii="Calibri" w:eastAsia="Calibri" w:hAnsi="Calibri" w:cs="Calibri"/>
+        </w:rPr>
+        <w:t xml:space="preserve">Bayley Cowen-Seagrove was able to show the </w:t>
+      </w:r>
+      <w:r>
+        <w:rPr>
+          <w:rFonts w:ascii="Calibri" w:eastAsia="Calibri" w:hAnsi="Calibri" w:cs="Calibri"/>
+        </w:rPr>
+        <w:t xml:space="preserve">progress he’d been able to make with the AI related research </w:t>
+      </w:r>
+      <w:r>
+        <w:rPr>
+          <w:rFonts w:ascii="Calibri" w:eastAsia="Calibri" w:hAnsi="Calibri" w:cs="Calibri"/>
+        </w:rPr>
+        <w:t xml:space="preserve">he’d been looking into. He stated that once he’d completed this task he’d move straight onto the next </w:t>
+      </w:r>
+      <w:r>
+        <w:rPr>
+          <w:rFonts w:ascii="Calibri" w:eastAsia="Calibri" w:hAnsi="Calibri" w:cs="Calibri"/>
+        </w:rPr>
+        <w:t>section of his research plan, which would focus on further research into the chosen AI technique.</w:t>
+      </w:r>
+    </w:p>
+    <w:p>
+      <w:pPr>
+        <w:spacing w:line="257" w:lineRule="auto"/>
+        <w:rPr>
+          <w:rFonts w:ascii="Calibri" w:eastAsia="Calibri" w:hAnsi="Calibri" w:cs="Calibri"/>
+        </w:rPr>
       </w:pPr>
       <w:r>
         <w:rPr>
@@ -604,22 +438,31 @@
           <w:b/>
           <w:bCs/>
         </w:rPr>
-        <w:t>Additions to the Agenda:</w:t>
-      </w:r>
-    </w:p>
-    <w:p>
-      <w:pPr>
-        <w:spacing w:line="257" w:lineRule="auto"/>
-        <w:rPr>
-          <w:rFonts w:ascii="Calibri" w:eastAsia="Calibri" w:hAnsi="Calibri" w:cs="Calibri"/>
-        </w:rPr>
-      </w:pPr>
-      <w:r>
-        <w:rPr>
-          <w:rFonts w:ascii="Calibri" w:eastAsia="Calibri" w:hAnsi="Calibri" w:cs="Calibri"/>
-        </w:rPr>
-        <w:t>No new additions were made.</w:t>
-      </w:r>
+        <w:t>Agenda for Next Meeting:</w:t>
+      </w:r>
+      <w:r>
+        <w:rPr>
+          <w:rFonts w:ascii="Calibri" w:eastAsia="Calibri" w:hAnsi="Calibri" w:cs="Calibri"/>
+        </w:rPr>
+        <w:br/>
+        <w:t>Update on coding progress</w:t>
+      </w:r>
+      <w:r>
+        <w:rPr>
+          <w:rFonts w:ascii="Calibri" w:eastAsia="Calibri" w:hAnsi="Calibri" w:cs="Calibri"/>
+        </w:rPr>
+        <w:br/>
+        <w:t>Continue working on sprint cycles and documentation</w:t>
+      </w:r>
+      <w:r>
+        <w:rPr>
+          <w:rFonts w:ascii="Calibri" w:eastAsia="Calibri" w:hAnsi="Calibri" w:cs="Calibri"/>
+        </w:rPr>
+        <w:br/>
+        <w:t>Discuss research findings</w:t>
+      </w:r>
+      <w:bookmarkStart w:id="0" w:name="_GoBack"/>
+      <w:bookmarkEnd w:id="0"/>
     </w:p>
     <w:p>
       <w:pPr>
@@ -631,48 +474,7 @@
           <w:b/>
           <w:bCs/>
         </w:rPr>
-        <w:t>Agenda for Next Meeting:</w:t>
-      </w:r>
-    </w:p>
-    <w:p>
-      <w:pPr>
-        <w:spacing w:line="257" w:lineRule="auto"/>
-        <w:rPr>
-          <w:rFonts w:ascii="Calibri" w:eastAsia="Calibri" w:hAnsi="Calibri" w:cs="Calibri"/>
-        </w:rPr>
-      </w:pPr>
-      <w:r>
-        <w:rPr>
-          <w:rFonts w:ascii="Calibri" w:eastAsia="Calibri" w:hAnsi="Calibri" w:cs="Calibri"/>
-        </w:rPr>
-        <w:t>Review of code produced.</w:t>
-      </w:r>
-    </w:p>
-    <w:p>
-      <w:pPr>
-        <w:spacing w:line="257" w:lineRule="auto"/>
-        <w:rPr>
-          <w:rFonts w:ascii="Calibri" w:eastAsia="Calibri" w:hAnsi="Calibri" w:cs="Calibri"/>
-        </w:rPr>
-      </w:pPr>
-      <w:r>
-        <w:rPr>
-          <w:rFonts w:ascii="Calibri" w:eastAsia="Calibri" w:hAnsi="Calibri" w:cs="Calibri"/>
-        </w:rPr>
         <w:lastRenderedPageBreak/>
-        <w:t>Review and discuss PERT chart.</w:t>
-      </w:r>
-    </w:p>
-    <w:p>
-      <w:pPr>
-        <w:spacing w:line="257" w:lineRule="auto"/>
-      </w:pPr>
-      <w:r>
-        <w:rPr>
-          <w:rFonts w:ascii="Calibri" w:eastAsia="Calibri" w:hAnsi="Calibri" w:cs="Calibri"/>
-          <w:b/>
-          <w:bCs/>
-        </w:rPr>
         <w:t>Adjournment:</w:t>
       </w:r>
     </w:p>
@@ -684,13 +486,25 @@
         <w:rPr>
           <w:rFonts w:ascii="Calibri" w:eastAsia="Calibri" w:hAnsi="Calibri" w:cs="Calibri"/>
         </w:rPr>
-        <w:t>Meeting was adjourned at 6:</w:t>
-      </w:r>
-      <w:r>
-        <w:rPr>
-          <w:rFonts w:ascii="Calibri" w:eastAsia="Calibri" w:hAnsi="Calibri" w:cs="Calibri"/>
-        </w:rPr>
-        <w:t>22</w:t>
+        <w:t xml:space="preserve">Meeting was adjourned at </w:t>
+      </w:r>
+      <w:r>
+        <w:rPr>
+          <w:rFonts w:ascii="Calibri" w:eastAsia="Calibri" w:hAnsi="Calibri" w:cs="Calibri"/>
+        </w:rPr>
+        <w:t>8</w:t>
+      </w:r>
+      <w:r>
+        <w:rPr>
+          <w:rFonts w:ascii="Calibri" w:eastAsia="Calibri" w:hAnsi="Calibri" w:cs="Calibri"/>
+        </w:rPr>
+        <w:t>:</w:t>
+      </w:r>
+      <w:r>
+        <w:rPr>
+          <w:rFonts w:ascii="Calibri" w:eastAsia="Calibri" w:hAnsi="Calibri" w:cs="Calibri"/>
+        </w:rPr>
+        <w:t>23</w:t>
       </w:r>
       <w:r>
         <w:rPr>
@@ -702,7 +516,13 @@
         <w:rPr>
           <w:rFonts w:ascii="Calibri" w:eastAsia="Calibri" w:hAnsi="Calibri" w:cs="Calibri"/>
         </w:rPr>
-        <w:t xml:space="preserve">6:00 PM on </w:t>
+        <w:t>8</w:t>
+      </w:r>
+      <w:r>
+        <w:rPr>
+          <w:rFonts w:ascii="Calibri" w:eastAsia="Calibri" w:hAnsi="Calibri" w:cs="Calibri"/>
+        </w:rPr>
+        <w:t xml:space="preserve">:00 PM on </w:t>
       </w:r>
       <w:r>
         <w:rPr>
@@ -721,68 +541,51 @@
         <w:rPr>
           <w:rFonts w:ascii="Calibri" w:eastAsia="Calibri" w:hAnsi="Calibri" w:cs="Calibri"/>
         </w:rPr>
-        <w:t xml:space="preserve"> April</w:t>
-      </w:r>
-      <w:bookmarkStart w:id="0" w:name="_GoBack"/>
-      <w:bookmarkEnd w:id="0"/>
-      <w:r>
-        <w:rPr>
-          <w:rFonts w:ascii="Calibri" w:eastAsia="Calibri" w:hAnsi="Calibri" w:cs="Calibri"/>
-        </w:rPr>
-        <w:t xml:space="preserve"> 2020, </w:t>
-      </w:r>
-      <w:r>
-        <w:rPr>
-          <w:rFonts w:ascii="Calibri" w:eastAsia="Calibri" w:hAnsi="Calibri" w:cs="Calibri"/>
-        </w:rPr>
-        <w:t>via video call.</w:t>
-      </w:r>
-    </w:p>
-    <w:p>
-      <w:pPr>
-        <w:spacing w:line="257" w:lineRule="auto"/>
-      </w:pPr>
-      <w:r>
-        <w:rPr>
-          <w:rFonts w:ascii="Calibri" w:eastAsia="Calibri" w:hAnsi="Calibri" w:cs="Calibri"/>
-        </w:rPr>
         <w:t xml:space="preserve"> </w:t>
       </w:r>
-    </w:p>
-    <w:p>
-      <w:pPr>
-        <w:spacing w:line="257" w:lineRule="auto"/>
-      </w:pPr>
-      <w:r>
-        <w:rPr>
-          <w:rFonts w:ascii="Calibri" w:eastAsia="Calibri" w:hAnsi="Calibri" w:cs="Calibri"/>
-        </w:rPr>
-        <w:t xml:space="preserve">Minutes submitted </w:t>
-      </w:r>
-      <w:proofErr w:type="gramStart"/>
-      <w:r>
-        <w:rPr>
-          <w:rFonts w:ascii="Calibri" w:eastAsia="Calibri" w:hAnsi="Calibri" w:cs="Calibri"/>
-        </w:rPr>
-        <w:t>by:</w:t>
-      </w:r>
-      <w:proofErr w:type="gramEnd"/>
-      <w:r>
-        <w:rPr>
-          <w:rFonts w:ascii="Calibri" w:eastAsia="Calibri" w:hAnsi="Calibri" w:cs="Calibri"/>
-        </w:rPr>
-        <w:t xml:space="preserve"> Ellis Tulloch</w:t>
-      </w:r>
-    </w:p>
-    <w:p>
-      <w:pPr>
-        <w:spacing w:line="257" w:lineRule="auto"/>
-        <w:rPr>
-          <w:rFonts w:ascii="Calibri" w:eastAsia="Calibri" w:hAnsi="Calibri" w:cs="Calibri"/>
-        </w:rPr>
-      </w:pPr>
-    </w:p>
-    <w:p/>
+      <w:r>
+        <w:rPr>
+          <w:rFonts w:ascii="Calibri" w:eastAsia="Calibri" w:hAnsi="Calibri" w:cs="Calibri"/>
+        </w:rPr>
+        <w:t>April</w:t>
+      </w:r>
+      <w:r>
+        <w:rPr>
+          <w:rFonts w:ascii="Calibri" w:eastAsia="Calibri" w:hAnsi="Calibri" w:cs="Calibri"/>
+        </w:rPr>
+        <w:t xml:space="preserve"> 2020, again via phone call.</w:t>
+      </w:r>
+    </w:p>
+    <w:p>
+      <w:pPr>
+        <w:spacing w:line="257" w:lineRule="auto"/>
+      </w:pPr>
+      <w:r>
+        <w:rPr>
+          <w:rFonts w:ascii="Calibri" w:eastAsia="Calibri" w:hAnsi="Calibri" w:cs="Calibri"/>
+        </w:rPr>
+        <w:t xml:space="preserve"> </w:t>
+      </w:r>
+    </w:p>
+    <w:p>
+      <w:pPr>
+        <w:spacing w:line="257" w:lineRule="auto"/>
+      </w:pPr>
+      <w:r>
+        <w:rPr>
+          <w:rFonts w:ascii="Calibri" w:eastAsia="Calibri" w:hAnsi="Calibri" w:cs="Calibri"/>
+        </w:rPr>
+        <w:t>Minutes submitted by: Ellis Tulloch</w:t>
+      </w:r>
+    </w:p>
+    <w:p>
+      <w:pPr>
+        <w:spacing w:line="257" w:lineRule="auto"/>
+        <w:rPr>
+          <w:rFonts w:ascii="Calibri" w:eastAsia="Calibri" w:hAnsi="Calibri" w:cs="Calibri"/>
+        </w:rPr>
+      </w:pPr>
+    </w:p>
     <w:p/>
     <w:sectPr>
       <w:pgSz w:w="11906" w:h="16838"/>
@@ -797,10 +600,10 @@
 <file path=word/numbering.xml><?xml version="1.0" encoding="utf-8"?>
 <w:numbering xmlns:wpc="http://schemas.microsoft.com/office/word/2010/wordprocessingCanvas" xmlns:cx="http://schemas.microsoft.com/office/drawing/2014/chartex" xmlns:cx1="http://schemas.microsoft.com/office/drawing/2015/9/8/chartex" xmlns:cx2="http://schemas.microsoft.com/office/drawing/2015/10/21/chartex" xmlns:cx3="http://schemas.microsoft.com/office/drawing/2016/5/9/chartex" xmlns:cx4="http://schemas.microsoft.com/office/drawing/2016/5/10/chartex" xmlns:cx5="http://schemas.microsoft.com/office/drawing/2016/5/11/chartex" xmlns:cx6="http://schemas.microsoft.com/office/drawing/2016/5/12/chartex" xmlns:cx7="http://schemas.microsoft.com/office/drawing/2016/5/13/chartex" xmlns:cx8="http://schemas.microsoft.com/office/drawing/2016/5/14/chartex" xmlns:mc="http://schemas.openxmlformats.org/markup-compatibility/2006" xmlns:aink="http://schemas.microsoft.com/office/drawing/2016/ink" xmlns:am3d="http://schemas.microsoft.com/office/drawing/2017/model3d" xmlns:o="urn:schemas-microsoft-com:office:office" xmlns:r="http://schemas.openxmlformats.org/officeDocument/2006/relationships" xmlns:m="http://schemas.openxmlformats.org/officeDocument/2006/math" xmlns:v="urn:schemas-microsoft-com:vml" xmlns:wp14="http://schemas.microsoft.com/office/word/2010/wordprocessingDrawing" xmlns:wp="http://schemas.openxmlformats.org/drawingml/2006/wordprocessingDrawing" xmlns:w10="urn:schemas-microsoft-com:office:word" xmlns:w="http://schemas.openxmlformats.org/wordprocessingml/2006/main" xmlns:w14="http://schemas.microsoft.com/office/word/2010/wordml" xmlns:w15="http://schemas.microsoft.com/office/word/2012/wordml" xmlns:w16cid="http://schemas.microsoft.com/office/word/2016/wordml/cid" xmlns:w16se="http://schemas.microsoft.com/office/word/2015/wordml/symex" xmlns:wpg="http://schemas.microsoft.com/office/word/2010/wordprocessingGroup" xmlns:wpi="http://schemas.microsoft.com/office/word/2010/wordprocessingInk" xmlns:wne="http://schemas.microsoft.com/office/word/2006/wordml" xmlns:wps="http://schemas.microsoft.com/office/word/2010/wordprocessingShape" mc:Ignorable="w14 w15 w16se w16cid wp14">
   <w:abstractNum w:abstractNumId="0" w15:restartNumberingAfterBreak="0">
-    <w:nsid w:val="40B80CF3"/>
+    <w:nsid w:val="6EC41539"/>
     <w:multiLevelType w:val="hybridMultilevel"/>
-    <w:tmpl w:val="0C2C672C"/>
-    <w:lvl w:ilvl="0" w:tplc="72720364">
+    <w:tmpl w:val="B1767D84"/>
+    <w:lvl w:ilvl="0" w:tplc="BC1E7034">
       <w:start w:val="1"/>
       <w:numFmt w:val="bullet"/>
       <w:lvlText w:val=""/>
@@ -812,7 +615,7 @@
         <w:rFonts w:ascii="Symbol" w:hAnsi="Symbol" w:hint="default"/>
       </w:rPr>
     </w:lvl>
-    <w:lvl w:ilvl="1" w:tplc="6E204982">
+    <w:lvl w:ilvl="1" w:tplc="E88CE5F2">
       <w:start w:val="1"/>
       <w:numFmt w:val="bullet"/>
       <w:lvlText w:val="o"/>
@@ -824,7 +627,7 @@
         <w:rFonts w:ascii="Courier New" w:hAnsi="Courier New" w:hint="default"/>
       </w:rPr>
     </w:lvl>
-    <w:lvl w:ilvl="2" w:tplc="54DE4F0C">
+    <w:lvl w:ilvl="2" w:tplc="2668D966">
       <w:start w:val="1"/>
       <w:numFmt w:val="bullet"/>
       <w:lvlText w:val=""/>
@@ -836,7 +639,7 @@
         <w:rFonts w:ascii="Wingdings" w:hAnsi="Wingdings" w:hint="default"/>
       </w:rPr>
     </w:lvl>
-    <w:lvl w:ilvl="3" w:tplc="F9CA83D6">
+    <w:lvl w:ilvl="3" w:tplc="B8FAD1DA">
       <w:start w:val="1"/>
       <w:numFmt w:val="bullet"/>
       <w:lvlText w:val=""/>
@@ -848,7 +651,7 @@
         <w:rFonts w:ascii="Symbol" w:hAnsi="Symbol" w:hint="default"/>
       </w:rPr>
     </w:lvl>
-    <w:lvl w:ilvl="4" w:tplc="5162726E">
+    <w:lvl w:ilvl="4" w:tplc="444EC71A">
       <w:start w:val="1"/>
       <w:numFmt w:val="bullet"/>
       <w:lvlText w:val="o"/>
@@ -860,7 +663,7 @@
         <w:rFonts w:ascii="Courier New" w:hAnsi="Courier New" w:hint="default"/>
       </w:rPr>
     </w:lvl>
-    <w:lvl w:ilvl="5" w:tplc="48B22E94">
+    <w:lvl w:ilvl="5" w:tplc="DF4633B6">
       <w:start w:val="1"/>
       <w:numFmt w:val="bullet"/>
       <w:lvlText w:val=""/>
@@ -872,7 +675,7 @@
         <w:rFonts w:ascii="Wingdings" w:hAnsi="Wingdings" w:hint="default"/>
       </w:rPr>
     </w:lvl>
-    <w:lvl w:ilvl="6" w:tplc="3C143B56">
+    <w:lvl w:ilvl="6" w:tplc="45AC3394">
       <w:start w:val="1"/>
       <w:numFmt w:val="bullet"/>
       <w:lvlText w:val=""/>
@@ -884,7 +687,7 @@
         <w:rFonts w:ascii="Symbol" w:hAnsi="Symbol" w:hint="default"/>
       </w:rPr>
     </w:lvl>
-    <w:lvl w:ilvl="7" w:tplc="E280E434">
+    <w:lvl w:ilvl="7" w:tplc="33220340">
       <w:start w:val="1"/>
       <w:numFmt w:val="bullet"/>
       <w:lvlText w:val="o"/>
@@ -896,7 +699,7 @@
         <w:rFonts w:ascii="Courier New" w:hAnsi="Courier New" w:hint="default"/>
       </w:rPr>
     </w:lvl>
-    <w:lvl w:ilvl="8" w:tplc="28B62D4C">
+    <w:lvl w:ilvl="8" w:tplc="01321572">
       <w:start w:val="1"/>
       <w:numFmt w:val="bullet"/>
       <w:lvlText w:val=""/>
@@ -1314,7 +1117,6 @@
   <w:style w:type="paragraph" w:default="1" w:styleId="Normal">
     <w:name w:val="Normal"/>
     <w:qFormat/>
-    <w:rsid w:val="002643F1"/>
   </w:style>
   <w:style w:type="character" w:default="1" w:styleId="DefaultParagraphFont">
     <w:name w:val="Default Paragraph Font"/>
@@ -1348,7 +1150,6 @@
     <w:basedOn w:val="Normal"/>
     <w:uiPriority w:val="34"/>
     <w:qFormat/>
-    <w:rsid w:val="002643F1"/>
     <w:pPr>
       <w:ind w:left="720"/>
       <w:contextualSpacing/>
@@ -1403,9 +1204,9 @@
         <a:latin typeface="Calibri Light" panose="020F0302020204030204"/>
         <a:ea typeface=""/>
         <a:cs typeface=""/>
-        <a:font script="Jpan" typeface="游ゴシック Light"/>
+        <a:font script="Jpan" typeface="ＭＳ ゴシック"/>
         <a:font script="Hang" typeface="맑은 고딕"/>
-        <a:font script="Hans" typeface="等线 Light"/>
+        <a:font script="Hans" typeface="宋体"/>
         <a:font script="Hant" typeface="新細明體"/>
         <a:font script="Arab" typeface="Times New Roman"/>
         <a:font script="Hebr" typeface="Times New Roman"/>
@@ -1433,31 +1234,14 @@
         <a:font script="Viet" typeface="Times New Roman"/>
         <a:font script="Uigh" typeface="Microsoft Uighur"/>
         <a:font script="Geor" typeface="Sylfaen"/>
-        <a:font script="Armn" typeface="Arial"/>
-        <a:font script="Bugi" typeface="Leelawadee UI"/>
-        <a:font script="Bopo" typeface="Microsoft JhengHei"/>
-        <a:font script="Java" typeface="Javanese Text"/>
-        <a:font script="Lisu" typeface="Segoe UI"/>
-        <a:font script="Mymr" typeface="Myanmar Text"/>
-        <a:font script="Nkoo" typeface="Ebrima"/>
-        <a:font script="Olck" typeface="Nirmala UI"/>
-        <a:font script="Osma" typeface="Ebrima"/>
-        <a:font script="Phag" typeface="Phagspa"/>
-        <a:font script="Syrn" typeface="Estrangelo Edessa"/>
-        <a:font script="Syrj" typeface="Estrangelo Edessa"/>
-        <a:font script="Syre" typeface="Estrangelo Edessa"/>
-        <a:font script="Sora" typeface="Nirmala UI"/>
-        <a:font script="Tale" typeface="Microsoft Tai Le"/>
-        <a:font script="Talu" typeface="Microsoft New Tai Lue"/>
-        <a:font script="Tfng" typeface="Ebrima"/>
       </a:majorFont>
       <a:minorFont>
         <a:latin typeface="Calibri" panose="020F0502020204030204"/>
         <a:ea typeface=""/>
         <a:cs typeface=""/>
-        <a:font script="Jpan" typeface="游明朝"/>
+        <a:font script="Jpan" typeface="ＭＳ 明朝"/>
         <a:font script="Hang" typeface="맑은 고딕"/>
-        <a:font script="Hans" typeface="等线"/>
+        <a:font script="Hans" typeface="宋体"/>
         <a:font script="Hant" typeface="新細明體"/>
         <a:font script="Arab" typeface="Arial"/>
         <a:font script="Hebr" typeface="Arial"/>
@@ -1485,23 +1269,6 @@
         <a:font script="Viet" typeface="Arial"/>
         <a:font script="Uigh" typeface="Microsoft Uighur"/>
         <a:font script="Geor" typeface="Sylfaen"/>
-        <a:font script="Armn" typeface="Arial"/>
-        <a:font script="Bugi" typeface="Leelawadee UI"/>
-        <a:font script="Bopo" typeface="Microsoft JhengHei"/>
-        <a:font script="Java" typeface="Javanese Text"/>
-        <a:font script="Lisu" typeface="Segoe UI"/>
-        <a:font script="Mymr" typeface="Myanmar Text"/>
-        <a:font script="Nkoo" typeface="Ebrima"/>
-        <a:font script="Olck" typeface="Nirmala UI"/>
-        <a:font script="Osma" typeface="Ebrima"/>
-        <a:font script="Phag" typeface="Phagspa"/>
-        <a:font script="Syrn" typeface="Estrangelo Edessa"/>
-        <a:font script="Syrj" typeface="Estrangelo Edessa"/>
-        <a:font script="Syre" typeface="Estrangelo Edessa"/>
-        <a:font script="Sora" typeface="Nirmala UI"/>
-        <a:font script="Tale" typeface="Microsoft Tai Le"/>
-        <a:font script="Talu" typeface="Microsoft New Tai Lue"/>
-        <a:font script="Tfng" typeface="Ebrima"/>
       </a:minorFont>
     </a:fontScheme>
     <a:fmtScheme name="Office">
